--- a/TrainingTask3/Отчет по учебному практическому заданию 3.docx
+++ b/TrainingTask3/Отчет по учебному практическому заданию 3.docx
@@ -539,8 +539,6 @@
       <w:r>
         <w:br w:type="page"/>
       </w:r>
-      <w:bookmarkStart w:id="0" w:name="_GoBack"/>
-      <w:bookmarkEnd w:id="0"/>
     </w:p>
     <w:p>
       <w:pPr>
@@ -549,7 +547,7 @@
           <w:lang w:val="en-US"/>
         </w:rPr>
       </w:pPr>
-      <w:bookmarkStart w:id="1" w:name="_Toc78038762"/>
+      <w:bookmarkStart w:id="0" w:name="_Toc78038762"/>
       <w:r>
         <w:lastRenderedPageBreak/>
         <w:t>Задание</w:t>
@@ -560,7 +558,7 @@
         </w:rPr>
         <w:t xml:space="preserve"> 1.</w:t>
       </w:r>
-      <w:bookmarkEnd w:id="1"/>
+      <w:bookmarkEnd w:id="0"/>
     </w:p>
     <w:p>
       <w:pPr>
@@ -1537,7 +1535,19 @@
           <w:szCs w:val="20"/>
           <w:lang w:val="en-US" w:eastAsia="ru-RU"/>
         </w:rPr>
-        <w:t>instruction</w:t>
+        <w:t>instruc</w:t>
+      </w:r>
+      <w:bookmarkStart w:id="1" w:name="_GoBack"/>
+      <w:bookmarkEnd w:id="1"/>
+      <w:r>
+        <w:rPr>
+          <w:rFonts w:ascii="Courier New" w:eastAsia="Times New Roman" w:hAnsi="Courier New" w:cs="Courier New"/>
+          <w:color w:val="A9B7C6"/>
+          <w:sz w:val="20"/>
+          <w:szCs w:val="20"/>
+          <w:lang w:val="en-US" w:eastAsia="ru-RU"/>
+        </w:rPr>
+        <w:t>tion</w:t>
       </w:r>
       <w:r>
         <w:rPr>
@@ -1665,6 +1675,11 @@
       </w:r>
     </w:p>
     <w:p>
+      <w:pPr>
+        <w:rPr>
+          <w:lang w:val="en-US"/>
+        </w:rPr>
+      </w:pPr>
       <w:r>
         <w:br w:type="page"/>
       </w:r>
@@ -12197,7 +12212,16 @@
         </w:rPr>
       </w:pPr>
       <w:r>
-        <w:t>Результаты выполнения</w:t>
+        <w:t>Результаты</w:t>
+      </w:r>
+      <w:r>
+        <w:rPr>
+          <w:lang w:val="en-US"/>
+        </w:rPr>
+        <w:t xml:space="preserve"> </w:t>
+      </w:r>
+      <w:r>
+        <w:t>выполнения</w:t>
       </w:r>
       <w:r>
         <w:rPr>
@@ -13690,7 +13714,7 @@
           <w:lang w:eastAsia="ru-RU"/>
         </w:rPr>
         <w:drawing>
-          <wp:inline distT="0" distB="0" distL="0" distR="0" wp14:anchorId="63765C59" wp14:editId="33328211">
+          <wp:inline distT="0" distB="0" distL="0" distR="0" wp14:anchorId="45810D95" wp14:editId="02F2EACB">
             <wp:extent cx="3800475" cy="1362075"/>
             <wp:effectExtent l="0" t="0" r="9525" b="9525"/>
             <wp:docPr id="9" name="Рисунок 9"/>
@@ -14637,7 +14661,7 @@
 </file>
 
 <file path=customXml/itemProps1.xml><?xml version="1.0" encoding="utf-8"?>
-<ds:datastoreItem xmlns:ds="http://schemas.openxmlformats.org/officeDocument/2006/customXml" ds:itemID="{92DD9113-E050-4EAB-81EC-8B9696A8D366}">
+<ds:datastoreItem xmlns:ds="http://schemas.openxmlformats.org/officeDocument/2006/customXml" ds:itemID="{7E5490E5-AB56-4987-91A8-9DDCEF2085C5}">
   <ds:schemaRefs>
     <ds:schemaRef ds:uri="http://schemas.openxmlformats.org/officeDocument/2006/bibliography"/>
   </ds:schemaRefs>
